--- a/source/docx/doc (2191).docx
+++ b/source/docx/doc (2191).docx
@@ -461,7 +461,7 @@
         <w:jc w:val="both"/>
         <w:rPr>
           <w:rFonts w:ascii="Times New Roman" w:hAnsi="Times New Roman"/>
-          <w:color w:val="FF0000"/>
+          <w:color w:val="000000"/>
           <w:sz w:val="28"/>
           <w:szCs w:val="28"/>
         </w:rPr>
@@ -469,7 +469,7 @@
       <w:r>
         <w:rPr>
           <w:rFonts w:ascii="Times New Roman" w:hAnsi="Times New Roman"/>
-          <w:color w:val="FF0000"/>
+          <w:color w:val="000000"/>
           <w:sz w:val="28"/>
           <w:szCs w:val="28"/>
         </w:rPr>
@@ -483,7 +483,7 @@
         <w:jc w:val="both"/>
         <w:rPr>
           <w:rFonts w:ascii="Times New Roman" w:hAnsi="Times New Roman"/>
-          <w:color w:val="FF0000"/>
+          <w:color w:val="000000"/>
           <w:sz w:val="28"/>
           <w:szCs w:val="28"/>
         </w:rPr>
@@ -491,7 +491,7 @@
       <w:r>
         <w:rPr>
           <w:rFonts w:ascii="Times New Roman" w:hAnsi="Times New Roman"/>
-          <w:color w:val="FF0000"/>
+          <w:color w:val="000000"/>
           <w:sz w:val="28"/>
           <w:szCs w:val="28"/>
         </w:rPr>
@@ -501,7 +501,7 @@
       <w:r>
         <w:rPr>
           <w:rFonts w:ascii="Times New Roman" w:hAnsi="Times New Roman"/>
-          <w:color w:val="FF0000"/>
+          <w:color w:val="000000"/>
           <w:sz w:val="28"/>
           <w:szCs w:val="28"/>
         </w:rPr>
@@ -511,7 +511,7 @@
       <w:r>
         <w:rPr>
           <w:rFonts w:ascii="Times New Roman" w:hAnsi="Times New Roman"/>
-          <w:color w:val="FF0000"/>
+          <w:color w:val="000000"/>
           <w:sz w:val="28"/>
           <w:szCs w:val="28"/>
         </w:rPr>
@@ -525,7 +525,7 @@
         <w:jc w:val="both"/>
         <w:rPr>
           <w:rFonts w:ascii="Times New Roman" w:hAnsi="Times New Roman"/>
-          <w:color w:val="FF0000"/>
+          <w:color w:val="000000"/>
           <w:sz w:val="28"/>
           <w:szCs w:val="28"/>
         </w:rPr>
@@ -533,7 +533,7 @@
       <w:r>
         <w:rPr>
           <w:rFonts w:ascii="Times New Roman" w:hAnsi="Times New Roman"/>
-          <w:color w:val="FF0000"/>
+          <w:color w:val="000000"/>
           <w:sz w:val="28"/>
           <w:szCs w:val="28"/>
         </w:rPr>
@@ -543,7 +543,7 @@
       <w:r>
         <w:rPr>
           <w:rFonts w:ascii="Times New Roman" w:hAnsi="Times New Roman"/>
-          <w:color w:val="FF0000"/>
+          <w:color w:val="000000"/>
           <w:sz w:val="28"/>
           <w:szCs w:val="28"/>
         </w:rPr>
@@ -553,7 +553,7 @@
       <w:r>
         <w:rPr>
           <w:rFonts w:ascii="Times New Roman" w:hAnsi="Times New Roman"/>
-          <w:color w:val="FF0000"/>
+          <w:color w:val="000000"/>
           <w:sz w:val="28"/>
           <w:szCs w:val="28"/>
         </w:rPr>
@@ -567,7 +567,7 @@
         <w:jc w:val="both"/>
         <w:rPr>
           <w:rFonts w:ascii="Times New Roman" w:hAnsi="Times New Roman"/>
-          <w:color w:val="FF0000"/>
+          <w:color w:val="000000"/>
           <w:sz w:val="28"/>
           <w:szCs w:val="28"/>
         </w:rPr>
@@ -575,7 +575,7 @@
       <w:r>
         <w:rPr>
           <w:rFonts w:ascii="Times New Roman" w:hAnsi="Times New Roman"/>
-          <w:color w:val="FF0000"/>
+          <w:color w:val="000000"/>
           <w:sz w:val="28"/>
           <w:szCs w:val="28"/>
         </w:rPr>
@@ -625,8 +625,8 @@
         <w:gridCol w:w="648"/>
         <w:gridCol w:w="1260"/>
         <w:gridCol w:w="1260"/>
-        <w:gridCol w:w="1602"/>
-        <w:gridCol w:w="738"/>
+        <w:gridCol w:w="1618"/>
+        <w:gridCol w:w="722"/>
         <w:gridCol w:w="1080"/>
         <w:gridCol w:w="1080"/>
         <w:gridCol w:w="1229"/>
@@ -757,7 +757,7 @@
         </w:tc>
         <w:tc>
           <w:tcPr>
-            <w:tcW w:w="1602" w:type="dxa"/>
+            <w:tcW w:w="1618" w:type="dxa"/>
             <w:vMerge w:val="restart"/>
             <w:tcBorders>
               <w:top w:val="single" w:sz="4" w:space="0" w:color="000000"/>
@@ -789,7 +789,7 @@
         </w:tc>
         <w:tc>
           <w:tcPr>
-            <w:tcW w:w="738" w:type="dxa"/>
+            <w:tcW w:w="722" w:type="dxa"/>
             <w:vMerge w:val="restart"/>
             <w:tcBorders>
               <w:top w:val="single" w:sz="4" w:space="0" w:color="000000"/>
@@ -1121,7 +1121,7 @@
         </w:tc>
         <w:tc>
           <w:tcPr>
-            <w:tcW w:w="1602" w:type="dxa"/>
+            <w:tcW w:w="1618" w:type="dxa"/>
             <w:vMerge/>
             <w:tcBorders>
               <w:left w:val="single" w:sz="4" w:space="0" w:color="000000"/>
@@ -1144,7 +1144,7 @@
         </w:tc>
         <w:tc>
           <w:tcPr>
-            <w:tcW w:w="738" w:type="dxa"/>
+            <w:tcW w:w="722" w:type="dxa"/>
             <w:vMerge/>
             <w:tcBorders>
               <w:left w:val="single" w:sz="4" w:space="0" w:color="000000"/>
@@ -1410,7 +1410,7 @@
         </w:tc>
         <w:tc>
           <w:tcPr>
-            <w:tcW w:w="1602" w:type="dxa"/>
+            <w:tcW w:w="1618" w:type="dxa"/>
             <w:tcBorders>
               <w:top w:val="single" w:sz="4" w:space="0" w:color="000000"/>
               <w:left w:val="single" w:sz="4" w:space="0" w:color="000000"/>
@@ -1431,21 +1431,13 @@
                 <w:rFonts w:ascii="Times New Roman" w:hAnsi="Times New Roman" w:cs="Times New Roman"/>
                 <w:color w:val="000000"/>
               </w:rPr>
-              <w:t>120143100413</w:t>
-            </w:r>
-          </w:p>
-          <w:p>
-            <w:pPr>
-              <w:rPr>
-                <w:rFonts w:ascii="Times New Roman" w:hAnsi="Times New Roman" w:cs="Times New Roman"/>
-                <w:color w:val="000000"/>
-              </w:rPr>
-            </w:pPr>
+              <w:t>120143300301</w:t>
+            </w:r>
           </w:p>
         </w:tc>
         <w:tc>
           <w:tcPr>
-            <w:tcW w:w="738" w:type="dxa"/>
+            <w:tcW w:w="722" w:type="dxa"/>
             <w:tcBorders>
               <w:top w:val="single" w:sz="4" w:space="0" w:color="000000"/>
               <w:left w:val="single" w:sz="4" w:space="0" w:color="000000"/>
@@ -1492,6 +1484,20 @@
                 <w:rFonts w:ascii="Times New Roman" w:hAnsi="Times New Roman" w:cs="Times New Roman"/>
                 <w:color w:val="000000"/>
               </w:rPr>
+              <w:t>15</w:t>
+            </w:r>
+            <w:r>
+              <w:rPr>
+                <w:rFonts w:ascii="Times New Roman" w:hAnsi="Times New Roman" w:cs="Times New Roman"/>
+                <w:color w:val="000000"/>
+              </w:rPr>
+              <w:t>.</w:t>
+            </w:r>
+            <w:r>
+              <w:rPr>
+                <w:rFonts w:ascii="Times New Roman" w:hAnsi="Times New Roman" w:cs="Times New Roman"/>
+                <w:color w:val="000000"/>
+              </w:rPr>
               <w:t>04</w:t>
             </w:r>
             <w:r>
@@ -1499,28 +1505,7 @@
                 <w:rFonts w:ascii="Times New Roman" w:hAnsi="Times New Roman" w:cs="Times New Roman"/>
                 <w:color w:val="000000"/>
               </w:rPr>
-              <w:t>.</w:t>
-            </w:r>
-            <w:r>
-              <w:rPr>
-                <w:rFonts w:ascii="Times New Roman" w:hAnsi="Times New Roman" w:cs="Times New Roman"/>
-                <w:color w:val="000000"/>
-              </w:rPr>
-              <w:t>07</w:t>
-            </w:r>
-            <w:r>
-              <w:rPr>
-                <w:rFonts w:ascii="Times New Roman" w:hAnsi="Times New Roman" w:cs="Times New Roman"/>
-                <w:color w:val="000000"/>
-              </w:rPr>
-              <w:t>.</w:t>
-            </w:r>
-            <w:r>
-              <w:rPr>
-                <w:rFonts w:ascii="Times New Roman" w:hAnsi="Times New Roman" w:cs="Times New Roman"/>
-                <w:color w:val="000000"/>
-              </w:rPr>
-              <w:t>1</w:t>
+              <w:t>.1</w:t>
             </w:r>
             <w:r>
               <w:rPr>
@@ -1554,7 +1539,7 @@
                 <w:rFonts w:ascii="Times New Roman" w:hAnsi="Times New Roman" w:cs="Times New Roman"/>
                 <w:color w:val="000000"/>
               </w:rPr>
-              <w:t>02</w:t>
+              <w:t>14</w:t>
             </w:r>
             <w:r>
               <w:rPr>
@@ -1568,21 +1553,14 @@
                 <w:rFonts w:ascii="Times New Roman" w:hAnsi="Times New Roman" w:cs="Times New Roman"/>
                 <w:color w:val="000000"/>
               </w:rPr>
-              <w:t>09</w:t>
-            </w:r>
-            <w:r>
-              <w:rPr>
-                <w:rFonts w:ascii="Times New Roman" w:hAnsi="Times New Roman" w:cs="Times New Roman"/>
-                <w:color w:val="000000"/>
-              </w:rPr>
-              <w:t>.</w:t>
-            </w:r>
-            <w:r>
-              <w:rPr>
-                <w:rFonts w:ascii="Times New Roman" w:hAnsi="Times New Roman" w:cs="Times New Roman"/>
-                <w:color w:val="000000"/>
-              </w:rPr>
-              <w:t>1</w:t>
+              <w:t>05</w:t>
+            </w:r>
+            <w:r>
+              <w:rPr>
+                <w:rFonts w:ascii="Times New Roman" w:hAnsi="Times New Roman" w:cs="Times New Roman"/>
+                <w:color w:val="000000"/>
+              </w:rPr>
+              <w:t>.1</w:t>
             </w:r>
             <w:r>
               <w:rPr>
@@ -1617,14 +1595,7 @@
                 <w:rFonts w:ascii="Times New Roman" w:hAnsi="Times New Roman" w:cs="Times New Roman"/>
                 <w:color w:val="000000"/>
               </w:rPr>
-              <w:t>4</w:t>
-            </w:r>
-            <w:r>
-              <w:rPr>
-                <w:rFonts w:ascii="Times New Roman" w:hAnsi="Times New Roman" w:cs="Times New Roman"/>
-                <w:color w:val="000000"/>
-              </w:rPr>
-              <w:t>2</w:t>
+              <w:t>67</w:t>
             </w:r>
           </w:p>
         </w:tc>
@@ -1641,32 +1612,17 @@
           <w:p>
             <w:pPr>
               <w:spacing w:after="0" w:line="240" w:lineRule="auto"/>
-              <w:jc w:val="center"/>
-              <w:rPr>
-                <w:rFonts w:ascii="Times New Roman" w:hAnsi="Times New Roman" w:cs="Times New Roman"/>
-                <w:color w:val="000000"/>
-              </w:rPr>
-            </w:pPr>
-            <w:r>
-              <w:rPr>
-                <w:rFonts w:ascii="Times New Roman" w:hAnsi="Times New Roman" w:cs="Times New Roman"/>
-                <w:color w:val="000000"/>
-              </w:rPr>
-              <w:t>с</w:t>
-            </w:r>
-            <w:r>
-              <w:rPr>
-                <w:rFonts w:ascii="Times New Roman" w:hAnsi="Times New Roman" w:cs="Times New Roman"/>
-                <w:color w:val="000000"/>
-              </w:rPr>
-              <w:t xml:space="preserve">орок </w:t>
-            </w:r>
-            <w:r>
-              <w:rPr>
-                <w:rFonts w:ascii="Times New Roman" w:hAnsi="Times New Roman" w:cs="Times New Roman"/>
-                <w:color w:val="000000"/>
-              </w:rPr>
-              <w:t>два</w:t>
+              <w:rPr>
+                <w:rFonts w:ascii="Times New Roman" w:hAnsi="Times New Roman" w:cs="Times New Roman"/>
+                <w:color w:val="000000"/>
+              </w:rPr>
+            </w:pPr>
+            <w:r>
+              <w:rPr>
+                <w:rFonts w:ascii="Times New Roman" w:hAnsi="Times New Roman" w:cs="Times New Roman"/>
+                <w:color w:val="000000"/>
+              </w:rPr>
+              <w:t>шестьдесят семь</w:t>
             </w:r>
           </w:p>
         </w:tc>
@@ -3535,7 +3491,7 @@
 </file>
 
 <file path=customXml/itemProps1.xml><?xml version="1.0" encoding="utf-8"?>
-<ds:datastoreItem xmlns:ds="http://schemas.openxmlformats.org/officeDocument/2006/customXml" ds:itemID="{63E95053-FE22-437C-A529-1B106CA06C3C}">
+<ds:datastoreItem xmlns:ds="http://schemas.openxmlformats.org/officeDocument/2006/customXml" ds:itemID="{186E8201-4854-49BE-8579-3EDA89FEF859}">
   <ds:schemaRefs>
     <ds:schemaRef ds:uri="http://schemas.openxmlformats.org/officeDocument/2006/bibliography"/>
   </ds:schemaRefs>
